--- a/Instalacion de SO debian.docx
+++ b/Instalacion de SO debian.docx
@@ -864,7 +864,7 @@
           <w:lang w:val="es-ES"/>
         </w:rPr>
         <w:lastRenderedPageBreak/>
-        <w:t xml:space="preserve">Después se accederá a la página de Debian ( </w:t>
+        <w:t>Después se accederá a la página de Debian (</w:t>
       </w:r>
       <w:hyperlink r:id="rId8" w:history="1">
         <w:r>
@@ -872,7 +872,7 @@
             <w:rStyle w:val="Hipervnculo"/>
             <w:lang w:val="es-ES"/>
           </w:rPr>
-          <w:t>https://www.debian.org/download</w:t>
+          <w:t>https://get.debian.org/images/archive/10.10.0/amd64/iso-cd/</w:t>
         </w:r>
       </w:hyperlink>
       <w:r>
@@ -881,24 +881,35 @@
         </w:rPr>
         <w:t>) para descargar la ISO del sistema operativo</w:t>
       </w:r>
-    </w:p>
-    <w:p>
-      <w:pPr>
-        <w:pStyle w:val="Prrafodelista"/>
-        <w:rPr>
-          <w:lang w:val="es-ES"/>
-        </w:rPr>
-      </w:pPr>
-      <w:r>
-        <w:rPr>
-          <w:noProof/>
+      <w:r>
+        <w:rPr>
+          <w:lang w:val="es-ES"/>
+        </w:rPr>
+        <w:t xml:space="preserve"> (Es importante que sea la versión 10 ya que la 11 da errores de incompatibilidad)</w:t>
+      </w:r>
+      <w:r>
+        <w:rPr>
+          <w:lang w:val="es-ES"/>
+        </w:rPr>
+        <w:t>.</w:t>
+      </w:r>
+    </w:p>
+    <w:p>
+      <w:pPr>
+        <w:pStyle w:val="Prrafodelista"/>
+        <w:rPr>
+          <w:lang w:val="es-ES"/>
+        </w:rPr>
+      </w:pPr>
+      <w:r>
+        <w:rPr>
           <w:lang w:val="es-ES"/>
         </w:rPr>
         <w:drawing>
-          <wp:inline distT="0" distB="0" distL="0" distR="0" wp14:anchorId="2E61972C" wp14:editId="799C56C7">
-            <wp:extent cx="5612130" cy="2922905"/>
+          <wp:inline distT="0" distB="0" distL="0" distR="0" wp14:anchorId="18B153A4" wp14:editId="43B3D392">
+            <wp:extent cx="5612130" cy="2919730"/>
             <wp:effectExtent l="0" t="0" r="7620" b="0"/>
-            <wp:docPr id="3" name="Imagen 3"/>
+            <wp:docPr id="16" name="Imagen 16"/>
             <wp:cNvGraphicFramePr>
               <a:graphicFrameLocks xmlns:a="http://schemas.openxmlformats.org/drawingml/2006/main" noChangeAspect="1"/>
             </wp:cNvGraphicFramePr>
@@ -918,7 +929,7 @@
                   <pic:spPr>
                     <a:xfrm>
                       <a:off x="0" y="0"/>
-                      <a:ext cx="5612130" cy="2922905"/>
+                      <a:ext cx="5612130" cy="2919730"/>
                     </a:xfrm>
                     <a:prstGeom prst="rect">
                       <a:avLst/>
@@ -1160,7 +1171,6 @@
         <w:rPr>
           <w:lang w:val="es-ES"/>
         </w:rPr>
-        <w:lastRenderedPageBreak/>
         <w:t>Una vez descargado ambos abrimos la aplicación Rufus, en dispositivo seleccionamos el medio que se va a usar.</w:t>
       </w:r>
     </w:p>
@@ -1346,7 +1356,6 @@
         <w:rPr>
           <w:lang w:val="es-ES"/>
         </w:rPr>
-        <w:lastRenderedPageBreak/>
         <w:t xml:space="preserve">Luego en elección de arranque se hace </w:t>
       </w:r>
       <w:proofErr w:type="spellStart"/>
@@ -1389,10 +1398,10 @@
           <w:lang w:val="es-ES"/>
         </w:rPr>
         <w:drawing>
-          <wp:inline distT="0" distB="0" distL="0" distR="0" wp14:anchorId="2C5D5CF1" wp14:editId="490AD97E">
-            <wp:extent cx="5612130" cy="3145790"/>
-            <wp:effectExtent l="0" t="0" r="7620" b="0"/>
-            <wp:docPr id="5" name="Imagen 5"/>
+          <wp:inline distT="0" distB="0" distL="0" distR="0" wp14:anchorId="726102AE" wp14:editId="5D0A0F3B">
+            <wp:extent cx="5612130" cy="3157220"/>
+            <wp:effectExtent l="0" t="0" r="7620" b="5080"/>
+            <wp:docPr id="19" name="Imagen 19"/>
             <wp:cNvGraphicFramePr>
               <a:graphicFrameLocks xmlns:a="http://schemas.openxmlformats.org/drawingml/2006/main" noChangeAspect="1"/>
             </wp:cNvGraphicFramePr>
@@ -1412,7 +1421,7 @@
                   <pic:spPr>
                     <a:xfrm>
                       <a:off x="0" y="0"/>
-                      <a:ext cx="5612130" cy="3145790"/>
+                      <a:ext cx="5612130" cy="3157220"/>
                     </a:xfrm>
                     <a:prstGeom prst="rect">
                       <a:avLst/>
@@ -1480,14 +1489,13 @@
       </w:pPr>
       <w:r>
         <w:rPr>
-          <w:noProof/>
           <w:lang w:val="es-ES"/>
         </w:rPr>
         <w:drawing>
-          <wp:inline distT="0" distB="0" distL="0" distR="0" wp14:anchorId="63FEDE8C" wp14:editId="4BAC8E09">
-            <wp:extent cx="3486912" cy="3874347"/>
-            <wp:effectExtent l="0" t="0" r="0" b="0"/>
-            <wp:docPr id="8" name="Imagen 8"/>
+          <wp:inline distT="0" distB="0" distL="0" distR="0" wp14:anchorId="6BB4E5A4" wp14:editId="3B1B95C7">
+            <wp:extent cx="3728852" cy="4151934"/>
+            <wp:effectExtent l="0" t="0" r="5080" b="1270"/>
+            <wp:docPr id="18" name="Imagen 18"/>
             <wp:cNvGraphicFramePr>
               <a:graphicFrameLocks xmlns:a="http://schemas.openxmlformats.org/drawingml/2006/main" noChangeAspect="1"/>
             </wp:cNvGraphicFramePr>
@@ -1507,7 +1515,7 @@
                   <pic:spPr>
                     <a:xfrm>
                       <a:off x="0" y="0"/>
-                      <a:ext cx="3498222" cy="3886914"/>
+                      <a:ext cx="3737510" cy="4161575"/>
                     </a:xfrm>
                     <a:prstGeom prst="rect">
                       <a:avLst/>
@@ -1557,7 +1565,6 @@
         <w:rPr>
           <w:lang w:val="es-ES"/>
         </w:rPr>
-        <w:lastRenderedPageBreak/>
         <w:t>Saldrá un mensaje de emergencia y elegimos la opción recomendada.</w:t>
       </w:r>
     </w:p>
@@ -1798,7 +1805,6 @@
         <w:rPr>
           <w:lang w:val="es-ES"/>
         </w:rPr>
-        <w:lastRenderedPageBreak/>
         <w:t xml:space="preserve">Luego encenderemos nuestro </w:t>
       </w:r>
       <w:r>
@@ -2601,28 +2607,76 @@
         <w:rPr>
           <w:lang w:val="es-ES"/>
         </w:rPr>
-        <w:t xml:space="preserve"> </w:t>
-      </w:r>
-      <w:r>
-        <w:rPr>
-          <w:lang w:val="es-ES"/>
-        </w:rPr>
-        <w:t>En parte de partición seleccionamos “manual”.</w:t>
-      </w:r>
-    </w:p>
-    <w:p>
-      <w:pPr>
-        <w:pStyle w:val="Prrafodelista"/>
-        <w:rPr>
-          <w:lang w:val="es-ES"/>
-        </w:rPr>
-      </w:pPr>
-      <w:r>
-        <w:rPr>
-          <w:lang w:val="es-ES"/>
-        </w:rPr>
-        <w:t xml:space="preserve"> INSERTAR IMAGEN TOMADA </w:t>
-      </w:r>
+        <w:t>Después</w:t>
+      </w:r>
+      <w:r>
+        <w:rPr>
+          <w:lang w:val="es-ES"/>
+        </w:rPr>
+        <w:t xml:space="preserve"> en la parte de “</w:t>
+      </w:r>
+      <w:proofErr w:type="spellStart"/>
+      <w:r>
+        <w:rPr>
+          <w:lang w:val="es-ES"/>
+        </w:rPr>
+        <w:t>Partition</w:t>
+      </w:r>
+      <w:proofErr w:type="spellEnd"/>
+      <w:r>
+        <w:rPr>
+          <w:lang w:val="es-ES"/>
+        </w:rPr>
+        <w:t xml:space="preserve"> disks”</w:t>
+      </w:r>
+      <w:r>
+        <w:rPr>
+          <w:lang w:val="es-ES"/>
+        </w:rPr>
+        <w:t xml:space="preserve"> seleccionamos la partición SCSI3</w:t>
+      </w:r>
+      <w:r>
+        <w:rPr>
+          <w:lang w:val="es-ES"/>
+        </w:rPr>
+        <w:t xml:space="preserve"> (debe de decir “FREE SPACE”, sino borrar todas las particiones)</w:t>
+      </w:r>
+      <w:r>
+        <w:rPr>
+          <w:lang w:val="es-ES"/>
+        </w:rPr>
+        <w:t>.</w:t>
+      </w:r>
+    </w:p>
+    <w:p>
+      <w:pPr>
+        <w:pStyle w:val="Prrafodelista"/>
+        <w:rPr>
+          <w:lang w:val="es-ES"/>
+        </w:rPr>
+      </w:pPr>
+      <w:r>
+        <w:rPr>
+          <w:lang w:val="es-ES"/>
+        </w:rPr>
+        <w:t xml:space="preserve">INSERTAR IMAGEN TOMADA </w:t>
+      </w:r>
+    </w:p>
+    <w:p>
+      <w:pPr>
+        <w:pStyle w:val="Prrafodelista"/>
+        <w:rPr>
+          <w:lang w:val="es-ES"/>
+        </w:rPr>
+      </w:pPr>
+    </w:p>
+    <w:p>
+      <w:pPr>
+        <w:pStyle w:val="Prrafodelista"/>
+        <w:rPr>
+          <w:lang w:val="es-ES"/>
+        </w:rPr>
+      </w:pPr>
     </w:p>
     <w:p>
       <w:pPr>
@@ -2639,13 +2693,35 @@
         <w:rPr>
           <w:lang w:val="es-ES"/>
         </w:rPr>
-        <w:t>Después seleccionamos la partición SCSI3</w:t>
-      </w:r>
-      <w:r>
-        <w:rPr>
-          <w:lang w:val="es-ES"/>
-        </w:rPr>
-        <w:t>.</w:t>
+        <w:t>Después seleccionaremos “</w:t>
+      </w:r>
+      <w:proofErr w:type="spellStart"/>
+      <w:r>
+        <w:rPr>
+          <w:lang w:val="es-ES"/>
+        </w:rPr>
+        <w:t>Create</w:t>
+      </w:r>
+      <w:proofErr w:type="spellEnd"/>
+      <w:r>
+        <w:rPr>
+          <w:lang w:val="es-ES"/>
+        </w:rPr>
+        <w:t xml:space="preserve"> a new </w:t>
+      </w:r>
+      <w:proofErr w:type="spellStart"/>
+      <w:r>
+        <w:rPr>
+          <w:lang w:val="es-ES"/>
+        </w:rPr>
+        <w:t>partition</w:t>
+      </w:r>
+      <w:proofErr w:type="spellEnd"/>
+      <w:r>
+        <w:rPr>
+          <w:lang w:val="es-ES"/>
+        </w:rPr>
+        <w:t>”.</w:t>
       </w:r>
     </w:p>
     <w:p>
@@ -2661,22 +2737,6 @@
         </w:rPr>
         <w:t xml:space="preserve">INSERTAR IMAGEN TOMADA </w:t>
       </w:r>
-    </w:p>
-    <w:p>
-      <w:pPr>
-        <w:pStyle w:val="Prrafodelista"/>
-        <w:rPr>
-          <w:lang w:val="es-ES"/>
-        </w:rPr>
-      </w:pPr>
-    </w:p>
-    <w:p>
-      <w:pPr>
-        <w:pStyle w:val="Prrafodelista"/>
-        <w:rPr>
-          <w:lang w:val="es-ES"/>
-        </w:rPr>
-      </w:pPr>
     </w:p>
     <w:p>
       <w:pPr>
@@ -2693,73 +2753,72 @@
         <w:rPr>
           <w:lang w:val="es-ES"/>
         </w:rPr>
-        <w:lastRenderedPageBreak/>
-        <w:t>Después seleccionaremos “</w:t>
-      </w:r>
-      <w:proofErr w:type="spellStart"/>
-      <w:r>
-        <w:rPr>
-          <w:lang w:val="es-ES"/>
-        </w:rPr>
-        <w:t>Create</w:t>
-      </w:r>
-      <w:proofErr w:type="spellEnd"/>
-      <w:r>
-        <w:rPr>
-          <w:lang w:val="es-ES"/>
-        </w:rPr>
-        <w:t xml:space="preserve"> a new </w:t>
-      </w:r>
-      <w:proofErr w:type="spellStart"/>
-      <w:r>
-        <w:rPr>
-          <w:lang w:val="es-ES"/>
-        </w:rPr>
-        <w:t>partition</w:t>
-      </w:r>
-      <w:proofErr w:type="spellEnd"/>
-      <w:r>
-        <w:rPr>
-          <w:lang w:val="es-ES"/>
-        </w:rPr>
-        <w:t>”.</w:t>
-      </w:r>
-    </w:p>
-    <w:p>
-      <w:pPr>
-        <w:ind w:left="360"/>
-        <w:rPr>
-          <w:lang w:val="es-ES"/>
-        </w:rPr>
-      </w:pPr>
-      <w:r>
-        <w:rPr>
-          <w:lang w:val="es-ES"/>
-        </w:rPr>
-        <w:t xml:space="preserve">Pasos antes de que complete el primer </w:t>
-      </w:r>
-      <w:proofErr w:type="spellStart"/>
-      <w:r>
-        <w:rPr>
-          <w:lang w:val="es-ES"/>
-        </w:rPr>
-        <w:t>pricesi</w:t>
-      </w:r>
-      <w:proofErr w:type="spellEnd"/>
-    </w:p>
-    <w:p>
-      <w:pPr>
-        <w:rPr>
-          <w:lang w:val="es-ES"/>
-        </w:rPr>
-      </w:pPr>
-    </w:p>
-    <w:p>
-      <w:pPr>
-        <w:rPr>
-          <w:lang w:val="es-ES"/>
-        </w:rPr>
-      </w:pPr>
+        <w:t>Después</w:t>
+      </w:r>
+      <w:r>
+        <w:rPr>
+          <w:lang w:val="es-ES"/>
+        </w:rPr>
+        <w:t xml:space="preserve"> mostrara el tamaño de la partición,</w:t>
+      </w:r>
+      <w:r>
+        <w:rPr>
+          <w:lang w:val="es-ES"/>
+        </w:rPr>
+        <w:t xml:space="preserve"> le asignamos 7.6GB</w:t>
+      </w:r>
+      <w:r>
+        <w:rPr>
+          <w:lang w:val="es-ES"/>
+        </w:rPr>
+        <w:t xml:space="preserve"> </w:t>
+      </w:r>
+      <w:r>
+        <w:rPr>
+          <w:lang w:val="es-ES"/>
+        </w:rPr>
+        <w:t>y</w:t>
+      </w:r>
+      <w:r>
+        <w:rPr>
+          <w:lang w:val="es-ES"/>
+        </w:rPr>
+        <w:t xml:space="preserve"> le damos en “</w:t>
+      </w:r>
+      <w:proofErr w:type="spellStart"/>
+      <w:r>
+        <w:rPr>
+          <w:lang w:val="es-ES"/>
+        </w:rPr>
+        <w:t>Continue</w:t>
+      </w:r>
+      <w:proofErr w:type="spellEnd"/>
+      <w:r>
+        <w:rPr>
+          <w:lang w:val="es-ES"/>
+        </w:rPr>
+        <w:t>”</w:t>
+      </w:r>
+      <w:r>
+        <w:rPr>
+          <w:lang w:val="es-ES"/>
+        </w:rPr>
+        <w:t>.</w:t>
+      </w:r>
+    </w:p>
+    <w:p>
+      <w:pPr>
+        <w:pStyle w:val="Prrafodelista"/>
+        <w:rPr>
+          <w:lang w:val="es-ES"/>
+        </w:rPr>
+      </w:pPr>
+      <w:r>
+        <w:rPr>
+          <w:lang w:val="es-ES"/>
+        </w:rPr>
+        <w:t>INSERTAR IMAGEN TOMADA</w:t>
+      </w:r>
     </w:p>
     <w:p>
       <w:pPr>
@@ -2776,56 +2835,14 @@
         <w:rPr>
           <w:lang w:val="es-ES"/>
         </w:rPr>
-        <w:t xml:space="preserve">En “Configure </w:t>
-      </w:r>
-      <w:proofErr w:type="spellStart"/>
-      <w:r>
-        <w:rPr>
-          <w:lang w:val="es-ES"/>
-        </w:rPr>
-        <w:t>the</w:t>
-      </w:r>
-      <w:proofErr w:type="spellEnd"/>
-      <w:r>
-        <w:rPr>
-          <w:lang w:val="es-ES"/>
-        </w:rPr>
-        <w:t xml:space="preserve"> </w:t>
-      </w:r>
-      <w:proofErr w:type="spellStart"/>
-      <w:r>
-        <w:rPr>
-          <w:lang w:val="es-ES"/>
-        </w:rPr>
-        <w:t>package</w:t>
-      </w:r>
-      <w:proofErr w:type="spellEnd"/>
-      <w:r>
-        <w:rPr>
-          <w:lang w:val="es-ES"/>
-        </w:rPr>
-        <w:t xml:space="preserve"> manager” seleccionamos “</w:t>
-      </w:r>
-      <w:proofErr w:type="spellStart"/>
-      <w:r>
-        <w:rPr>
-          <w:lang w:val="es-ES"/>
-        </w:rPr>
-        <w:t>United</w:t>
-      </w:r>
-      <w:proofErr w:type="spellEnd"/>
-      <w:r>
-        <w:rPr>
-          <w:lang w:val="es-ES"/>
-        </w:rPr>
-        <w:t xml:space="preserve"> </w:t>
-      </w:r>
-      <w:proofErr w:type="spellStart"/>
-      <w:r>
-        <w:rPr>
-          <w:lang w:val="es-ES"/>
-        </w:rPr>
-        <w:t>States</w:t>
+        <w:t>Después seleccionaremos “</w:t>
+      </w:r>
+      <w:proofErr w:type="spellStart"/>
+      <w:r>
+        <w:rPr>
+          <w:lang w:val="es-ES"/>
+        </w:rPr>
+        <w:t>Logical</w:t>
       </w:r>
       <w:proofErr w:type="spellEnd"/>
       <w:r>
@@ -2864,7 +2881,21 @@
         <w:rPr>
           <w:lang w:val="es-ES"/>
         </w:rPr>
-        <w:t>Después elegimos “deb.debian.org”.</w:t>
+        <w:t>Después seleccionaremos “</w:t>
+      </w:r>
+      <w:proofErr w:type="spellStart"/>
+      <w:r>
+        <w:rPr>
+          <w:lang w:val="es-ES"/>
+        </w:rPr>
+        <w:t>Beginning</w:t>
+      </w:r>
+      <w:proofErr w:type="spellEnd"/>
+      <w:r>
+        <w:rPr>
+          <w:lang w:val="es-ES"/>
+        </w:rPr>
+        <w:t>”.</w:t>
       </w:r>
     </w:p>
     <w:p>
@@ -2892,18 +2923,60 @@
           <w:lang w:val="es-ES"/>
         </w:rPr>
       </w:pPr>
-      <w:r>
-        <w:rPr>
-          <w:lang w:val="es-ES"/>
-        </w:rPr>
-        <w:t>Después solo le damos en “</w:t>
-      </w:r>
-      <w:proofErr w:type="spellStart"/>
-      <w:r>
-        <w:rPr>
-          <w:lang w:val="es-ES"/>
-        </w:rPr>
-        <w:t>Continue</w:t>
+      <w:proofErr w:type="spellStart"/>
+      <w:r>
+        <w:rPr>
+          <w:lang w:val="es-ES"/>
+        </w:rPr>
+        <w:t>Luegp</w:t>
+      </w:r>
+      <w:proofErr w:type="spellEnd"/>
+      <w:r>
+        <w:rPr>
+          <w:lang w:val="es-ES"/>
+        </w:rPr>
+        <w:t xml:space="preserve"> seleccionaremos “</w:t>
+      </w:r>
+      <w:r>
+        <w:rPr>
+          <w:lang w:val="es-ES"/>
+        </w:rPr>
+        <w:t xml:space="preserve">Done </w:t>
+      </w:r>
+      <w:proofErr w:type="spellStart"/>
+      <w:r>
+        <w:rPr>
+          <w:lang w:val="es-ES"/>
+        </w:rPr>
+        <w:t>setting</w:t>
+      </w:r>
+      <w:proofErr w:type="spellEnd"/>
+      <w:r>
+        <w:rPr>
+          <w:lang w:val="es-ES"/>
+        </w:rPr>
+        <w:t xml:space="preserve"> up </w:t>
+      </w:r>
+      <w:proofErr w:type="spellStart"/>
+      <w:r>
+        <w:rPr>
+          <w:lang w:val="es-ES"/>
+        </w:rPr>
+        <w:t>the</w:t>
+      </w:r>
+      <w:proofErr w:type="spellEnd"/>
+      <w:r>
+        <w:rPr>
+          <w:lang w:val="es-ES"/>
+        </w:rPr>
+        <w:t xml:space="preserve"> </w:t>
+      </w:r>
+      <w:proofErr w:type="spellStart"/>
+      <w:r>
+        <w:rPr>
+          <w:lang w:val="es-ES"/>
+        </w:rPr>
+        <w:t>partition</w:t>
       </w:r>
       <w:proofErr w:type="spellEnd"/>
       <w:r>
@@ -2942,22 +3015,44 @@
         <w:rPr>
           <w:lang w:val="es-ES"/>
         </w:rPr>
-        <w:t>Aceptamos las políticas seleccionando “Yes”.</w:t>
-      </w:r>
-    </w:p>
-    <w:p>
-      <w:pPr>
-        <w:pStyle w:val="Prrafodelista"/>
-        <w:rPr>
-          <w:lang w:val="es-ES"/>
-        </w:rPr>
-      </w:pPr>
-      <w:r>
-        <w:rPr>
-          <w:lang w:val="es-ES"/>
-        </w:rPr>
-        <w:t>INSERTAR IMAGEN TOMADA</w:t>
-      </w:r>
+        <w:t>Después en la parte de “</w:t>
+      </w:r>
+      <w:proofErr w:type="spellStart"/>
+      <w:r>
+        <w:rPr>
+          <w:lang w:val="es-ES"/>
+        </w:rPr>
+        <w:t>Partition</w:t>
+      </w:r>
+      <w:proofErr w:type="spellEnd"/>
+      <w:r>
+        <w:rPr>
+          <w:lang w:val="es-ES"/>
+        </w:rPr>
+        <w:t xml:space="preserve"> disks” seleccionamos la partición SCSI3 (debe de decir “FREE SPACE”, sino borrar todas las particiones).</w:t>
+      </w:r>
+    </w:p>
+    <w:p>
+      <w:pPr>
+        <w:pStyle w:val="Prrafodelista"/>
+        <w:rPr>
+          <w:lang w:val="es-ES"/>
+        </w:rPr>
+      </w:pPr>
+      <w:r>
+        <w:rPr>
+          <w:lang w:val="es-ES"/>
+        </w:rPr>
+        <w:t xml:space="preserve">INSERTAR IMAGEN TOMADA </w:t>
+      </w:r>
+    </w:p>
+    <w:p>
+      <w:pPr>
+        <w:pStyle w:val="Prrafodelista"/>
+        <w:rPr>
+          <w:lang w:val="es-ES"/>
+        </w:rPr>
+      </w:pPr>
     </w:p>
     <w:p>
       <w:pPr>
@@ -2974,21 +3069,61 @@
         <w:rPr>
           <w:lang w:val="es-ES"/>
         </w:rPr>
-        <w:t>Después aparecerá una lista y solo dejamos seleccionado “SSH server”.</w:t>
-      </w:r>
-    </w:p>
-    <w:p>
-      <w:pPr>
-        <w:pStyle w:val="Prrafodelista"/>
-        <w:rPr>
-          <w:lang w:val="es-ES"/>
-        </w:rPr>
-      </w:pPr>
-      <w:r>
-        <w:rPr>
-          <w:lang w:val="es-ES"/>
-        </w:rPr>
-        <w:t>INSERTAR IMAGEN TOMADA</w:t>
+        <w:t>Después</w:t>
+      </w:r>
+      <w:r>
+        <w:rPr>
+          <w:lang w:val="es-ES"/>
+        </w:rPr>
+        <w:t xml:space="preserve"> haremos otra partición por lo que</w:t>
+      </w:r>
+      <w:r>
+        <w:rPr>
+          <w:lang w:val="es-ES"/>
+        </w:rPr>
+        <w:t xml:space="preserve"> seleccionaremos “</w:t>
+      </w:r>
+      <w:proofErr w:type="spellStart"/>
+      <w:r>
+        <w:rPr>
+          <w:lang w:val="es-ES"/>
+        </w:rPr>
+        <w:t>Create</w:t>
+      </w:r>
+      <w:proofErr w:type="spellEnd"/>
+      <w:r>
+        <w:rPr>
+          <w:lang w:val="es-ES"/>
+        </w:rPr>
+        <w:t xml:space="preserve"> a new </w:t>
+      </w:r>
+      <w:proofErr w:type="spellStart"/>
+      <w:r>
+        <w:rPr>
+          <w:lang w:val="es-ES"/>
+        </w:rPr>
+        <w:t>partition</w:t>
+      </w:r>
+      <w:proofErr w:type="spellEnd"/>
+      <w:r>
+        <w:rPr>
+          <w:lang w:val="es-ES"/>
+        </w:rPr>
+        <w:t>”.</w:t>
+      </w:r>
+    </w:p>
+    <w:p>
+      <w:pPr>
+        <w:pStyle w:val="Prrafodelista"/>
+        <w:rPr>
+          <w:lang w:val="es-ES"/>
+        </w:rPr>
+      </w:pPr>
+      <w:r>
+        <w:rPr>
+          <w:lang w:val="es-ES"/>
+        </w:rPr>
+        <w:t xml:space="preserve">INSERTAR IMAGEN TOMADA </w:t>
       </w:r>
     </w:p>
     <w:p>
@@ -3006,89 +3141,33 @@
         <w:rPr>
           <w:lang w:val="es-ES"/>
         </w:rPr>
-        <w:t>En la parte de “</w:t>
-      </w:r>
-      <w:proofErr w:type="spellStart"/>
-      <w:r>
-        <w:rPr>
-          <w:lang w:val="es-ES"/>
-        </w:rPr>
-        <w:t>Install</w:t>
-      </w:r>
-      <w:proofErr w:type="spellEnd"/>
-      <w:r>
-        <w:rPr>
-          <w:lang w:val="es-ES"/>
-        </w:rPr>
-        <w:t xml:space="preserve"> </w:t>
-      </w:r>
-      <w:proofErr w:type="spellStart"/>
-      <w:r>
-        <w:rPr>
-          <w:lang w:val="es-ES"/>
-        </w:rPr>
-        <w:t>the</w:t>
-      </w:r>
-      <w:proofErr w:type="spellEnd"/>
-      <w:r>
-        <w:rPr>
-          <w:lang w:val="es-ES"/>
-        </w:rPr>
-        <w:t xml:space="preserve"> GRUB </w:t>
-      </w:r>
-      <w:proofErr w:type="spellStart"/>
-      <w:r>
-        <w:rPr>
-          <w:lang w:val="es-ES"/>
-        </w:rPr>
-        <w:t>boot</w:t>
-      </w:r>
-      <w:proofErr w:type="spellEnd"/>
-      <w:r>
-        <w:rPr>
-          <w:lang w:val="es-ES"/>
-        </w:rPr>
-        <w:t xml:space="preserve"> </w:t>
-      </w:r>
-      <w:proofErr w:type="spellStart"/>
-      <w:r>
-        <w:rPr>
-          <w:lang w:val="es-ES"/>
-        </w:rPr>
-        <w:t>loader</w:t>
-      </w:r>
-      <w:proofErr w:type="spellEnd"/>
-      <w:r>
-        <w:rPr>
-          <w:lang w:val="es-ES"/>
-        </w:rPr>
-        <w:t>”</w:t>
-      </w:r>
-      <w:r>
-        <w:rPr>
-          <w:lang w:val="es-ES"/>
-        </w:rPr>
-        <w:t xml:space="preserve"> seleccionamos “Yes” y después seleccionamos “ata”</w:t>
-      </w:r>
-      <w:r>
-        <w:rPr>
-          <w:lang w:val="es-ES"/>
-        </w:rPr>
-        <w:t>.</w:t>
-      </w:r>
-    </w:p>
-    <w:p>
-      <w:pPr>
-        <w:pStyle w:val="Prrafodelista"/>
-        <w:rPr>
-          <w:lang w:val="es-ES"/>
-        </w:rPr>
-      </w:pPr>
-      <w:r>
-        <w:rPr>
-          <w:lang w:val="es-ES"/>
-        </w:rPr>
-        <w:t>INSERTAR IMAGEN TOMADA</w:t>
+        <w:t xml:space="preserve">Después mostrara el tamaño de la partición, le asignamos </w:t>
+      </w:r>
+      <w:r>
+        <w:rPr>
+          <w:lang w:val="es-ES"/>
+        </w:rPr>
+        <w:t>el resto de almacenamiento</w:t>
+      </w:r>
+      <w:r>
+        <w:rPr>
+          <w:lang w:val="es-ES"/>
+        </w:rPr>
+        <w:t xml:space="preserve"> y le damos en “</w:t>
+      </w:r>
+      <w:proofErr w:type="spellStart"/>
+      <w:r>
+        <w:rPr>
+          <w:lang w:val="es-ES"/>
+        </w:rPr>
+        <w:t>Continue</w:t>
+      </w:r>
+      <w:proofErr w:type="spellEnd"/>
+      <w:r>
+        <w:rPr>
+          <w:lang w:val="es-ES"/>
+        </w:rPr>
+        <w:t>”.</w:t>
       </w:r>
     </w:p>
     <w:p>
@@ -3120,6 +3199,821 @@
         <w:rPr>
           <w:lang w:val="es-ES"/>
         </w:rPr>
+        <w:t>Después seleccionaremos “</w:t>
+      </w:r>
+      <w:proofErr w:type="spellStart"/>
+      <w:r>
+        <w:rPr>
+          <w:lang w:val="es-ES"/>
+        </w:rPr>
+        <w:t>Logical</w:t>
+      </w:r>
+      <w:proofErr w:type="spellEnd"/>
+      <w:r>
+        <w:rPr>
+          <w:lang w:val="es-ES"/>
+        </w:rPr>
+        <w:t>”.</w:t>
+      </w:r>
+    </w:p>
+    <w:p>
+      <w:pPr>
+        <w:pStyle w:val="Prrafodelista"/>
+        <w:rPr>
+          <w:lang w:val="es-ES"/>
+        </w:rPr>
+      </w:pPr>
+      <w:r>
+        <w:rPr>
+          <w:lang w:val="es-ES"/>
+        </w:rPr>
+        <w:t>INSERTAR IMAGEN TOMADA</w:t>
+      </w:r>
+    </w:p>
+    <w:p>
+      <w:pPr>
+        <w:pStyle w:val="Prrafodelista"/>
+        <w:numPr>
+          <w:ilvl w:val="0"/>
+          <w:numId w:val="2"/>
+        </w:numPr>
+        <w:rPr>
+          <w:lang w:val="es-ES"/>
+        </w:rPr>
+      </w:pPr>
+      <w:r>
+        <w:rPr>
+          <w:lang w:val="es-ES"/>
+        </w:rPr>
+        <w:t>Después seleccionaremos “</w:t>
+      </w:r>
+      <w:r>
+        <w:rPr>
+          <w:lang w:val="es-ES"/>
+        </w:rPr>
+        <w:t>Use as</w:t>
+      </w:r>
+      <w:r>
+        <w:rPr>
+          <w:lang w:val="es-ES"/>
+        </w:rPr>
+        <w:t>”</w:t>
+      </w:r>
+      <w:r>
+        <w:rPr>
+          <w:lang w:val="es-ES"/>
+        </w:rPr>
+        <w:t xml:space="preserve"> y seleccionaremos “swap área”</w:t>
+      </w:r>
+      <w:r>
+        <w:rPr>
+          <w:lang w:val="es-ES"/>
+        </w:rPr>
+        <w:t>.</w:t>
+      </w:r>
+    </w:p>
+    <w:p>
+      <w:pPr>
+        <w:pStyle w:val="Prrafodelista"/>
+        <w:rPr>
+          <w:lang w:val="es-ES"/>
+        </w:rPr>
+      </w:pPr>
+      <w:r>
+        <w:rPr>
+          <w:lang w:val="es-ES"/>
+        </w:rPr>
+        <w:t>INSERTAR IMAGEN TOMADA</w:t>
+      </w:r>
+    </w:p>
+    <w:p>
+      <w:pPr>
+        <w:pStyle w:val="Prrafodelista"/>
+        <w:numPr>
+          <w:ilvl w:val="0"/>
+          <w:numId w:val="2"/>
+        </w:numPr>
+        <w:rPr>
+          <w:lang w:val="es-ES"/>
+        </w:rPr>
+      </w:pPr>
+      <w:r>
+        <w:rPr>
+          <w:lang w:val="es-ES"/>
+        </w:rPr>
+        <w:t>Luego</w:t>
+      </w:r>
+      <w:r>
+        <w:rPr>
+          <w:lang w:val="es-ES"/>
+        </w:rPr>
+        <w:t xml:space="preserve"> seleccionaremos “Done </w:t>
+      </w:r>
+      <w:proofErr w:type="spellStart"/>
+      <w:r>
+        <w:rPr>
+          <w:lang w:val="es-ES"/>
+        </w:rPr>
+        <w:t>setting</w:t>
+      </w:r>
+      <w:proofErr w:type="spellEnd"/>
+      <w:r>
+        <w:rPr>
+          <w:lang w:val="es-ES"/>
+        </w:rPr>
+        <w:t xml:space="preserve"> up </w:t>
+      </w:r>
+      <w:proofErr w:type="spellStart"/>
+      <w:r>
+        <w:rPr>
+          <w:lang w:val="es-ES"/>
+        </w:rPr>
+        <w:t>the</w:t>
+      </w:r>
+      <w:proofErr w:type="spellEnd"/>
+      <w:r>
+        <w:rPr>
+          <w:lang w:val="es-ES"/>
+        </w:rPr>
+        <w:t xml:space="preserve"> </w:t>
+      </w:r>
+      <w:proofErr w:type="spellStart"/>
+      <w:r>
+        <w:rPr>
+          <w:lang w:val="es-ES"/>
+        </w:rPr>
+        <w:t>partition</w:t>
+      </w:r>
+      <w:proofErr w:type="spellEnd"/>
+      <w:r>
+        <w:rPr>
+          <w:lang w:val="es-ES"/>
+        </w:rPr>
+        <w:t>”.</w:t>
+      </w:r>
+    </w:p>
+    <w:p>
+      <w:pPr>
+        <w:pStyle w:val="Prrafodelista"/>
+        <w:rPr>
+          <w:lang w:val="es-ES"/>
+        </w:rPr>
+      </w:pPr>
+      <w:r>
+        <w:rPr>
+          <w:lang w:val="es-ES"/>
+        </w:rPr>
+        <w:t>INSERTAR IMAGEN TOMADA</w:t>
+      </w:r>
+    </w:p>
+    <w:p>
+      <w:pPr>
+        <w:pStyle w:val="Prrafodelista"/>
+        <w:numPr>
+          <w:ilvl w:val="0"/>
+          <w:numId w:val="2"/>
+        </w:numPr>
+        <w:rPr>
+          <w:lang w:val="es-ES"/>
+        </w:rPr>
+      </w:pPr>
+      <w:proofErr w:type="spellStart"/>
+      <w:r>
+        <w:rPr>
+          <w:lang w:val="es-ES"/>
+        </w:rPr>
+        <w:t>Despues</w:t>
+      </w:r>
+      <w:proofErr w:type="spellEnd"/>
+      <w:r>
+        <w:rPr>
+          <w:lang w:val="es-ES"/>
+        </w:rPr>
+        <w:t>,</w:t>
+      </w:r>
+      <w:r>
+        <w:rPr>
+          <w:lang w:val="es-ES"/>
+        </w:rPr>
+        <w:t xml:space="preserve"> seleccionaremos “</w:t>
+      </w:r>
+      <w:proofErr w:type="spellStart"/>
+      <w:r>
+        <w:rPr>
+          <w:lang w:val="es-ES"/>
+        </w:rPr>
+        <w:t>Finish</w:t>
+      </w:r>
+      <w:proofErr w:type="spellEnd"/>
+      <w:r>
+        <w:rPr>
+          <w:lang w:val="es-ES"/>
+        </w:rPr>
+        <w:t xml:space="preserve"> </w:t>
+      </w:r>
+      <w:proofErr w:type="spellStart"/>
+      <w:r>
+        <w:rPr>
+          <w:lang w:val="es-ES"/>
+        </w:rPr>
+        <w:t>Partitioning</w:t>
+      </w:r>
+      <w:proofErr w:type="spellEnd"/>
+      <w:r>
+        <w:rPr>
+          <w:lang w:val="es-ES"/>
+        </w:rPr>
+        <w:t xml:space="preserve"> and </w:t>
+      </w:r>
+      <w:proofErr w:type="spellStart"/>
+      <w:r>
+        <w:rPr>
+          <w:lang w:val="es-ES"/>
+        </w:rPr>
+        <w:t>write</w:t>
+      </w:r>
+      <w:proofErr w:type="spellEnd"/>
+      <w:r>
+        <w:rPr>
+          <w:lang w:val="es-ES"/>
+        </w:rPr>
+        <w:t xml:space="preserve"> </w:t>
+      </w:r>
+      <w:proofErr w:type="spellStart"/>
+      <w:r>
+        <w:rPr>
+          <w:lang w:val="es-ES"/>
+        </w:rPr>
+        <w:t>changes</w:t>
+      </w:r>
+      <w:proofErr w:type="spellEnd"/>
+      <w:r>
+        <w:rPr>
+          <w:lang w:val="es-ES"/>
+        </w:rPr>
+        <w:t xml:space="preserve"> </w:t>
+      </w:r>
+      <w:proofErr w:type="spellStart"/>
+      <w:r>
+        <w:rPr>
+          <w:lang w:val="es-ES"/>
+        </w:rPr>
+        <w:t>to</w:t>
+      </w:r>
+      <w:proofErr w:type="spellEnd"/>
+      <w:r>
+        <w:rPr>
+          <w:lang w:val="es-ES"/>
+        </w:rPr>
+        <w:t xml:space="preserve"> disk</w:t>
+      </w:r>
+      <w:r>
+        <w:rPr>
+          <w:lang w:val="es-ES"/>
+        </w:rPr>
+        <w:t>”.</w:t>
+      </w:r>
+    </w:p>
+    <w:p>
+      <w:pPr>
+        <w:pStyle w:val="Prrafodelista"/>
+        <w:rPr>
+          <w:lang w:val="es-ES"/>
+        </w:rPr>
+      </w:pPr>
+      <w:r>
+        <w:rPr>
+          <w:lang w:val="es-ES"/>
+        </w:rPr>
+        <w:t>INSERTAR IMAGEN TOMADA</w:t>
+      </w:r>
+    </w:p>
+    <w:p>
+      <w:pPr>
+        <w:pStyle w:val="Prrafodelista"/>
+        <w:numPr>
+          <w:ilvl w:val="0"/>
+          <w:numId w:val="2"/>
+        </w:numPr>
+        <w:rPr>
+          <w:lang w:val="es-ES"/>
+        </w:rPr>
+      </w:pPr>
+      <w:r>
+        <w:rPr>
+          <w:lang w:val="es-ES"/>
+        </w:rPr>
+        <w:t xml:space="preserve">Por </w:t>
+      </w:r>
+      <w:r>
+        <w:rPr>
+          <w:lang w:val="es-ES"/>
+        </w:rPr>
+        <w:t>último,</w:t>
+      </w:r>
+      <w:r>
+        <w:rPr>
+          <w:lang w:val="es-ES"/>
+        </w:rPr>
+        <w:t xml:space="preserve"> </w:t>
+      </w:r>
+      <w:r>
+        <w:rPr>
+          <w:lang w:val="es-ES"/>
+        </w:rPr>
+        <w:t>nos preguntara si deseamos guardar cambios y le damos en “Yes”.</w:t>
+      </w:r>
+    </w:p>
+    <w:p>
+      <w:pPr>
+        <w:pStyle w:val="Prrafodelista"/>
+        <w:rPr>
+          <w:lang w:val="es-ES"/>
+        </w:rPr>
+      </w:pPr>
+      <w:r>
+        <w:rPr>
+          <w:lang w:val="es-ES"/>
+        </w:rPr>
+        <w:t>INSERTAR IMAGEN TOMADA</w:t>
+      </w:r>
+    </w:p>
+    <w:p>
+      <w:pPr>
+        <w:pStyle w:val="Prrafodelista"/>
+        <w:rPr>
+          <w:lang w:val="es-ES"/>
+        </w:rPr>
+      </w:pPr>
+    </w:p>
+    <w:p>
+      <w:pPr>
+        <w:pStyle w:val="Prrafodelista"/>
+        <w:rPr>
+          <w:lang w:val="es-ES"/>
+        </w:rPr>
+      </w:pPr>
+    </w:p>
+    <w:p>
+      <w:pPr>
+        <w:pStyle w:val="Prrafodelista"/>
+        <w:rPr>
+          <w:lang w:val="es-ES"/>
+        </w:rPr>
+      </w:pPr>
+    </w:p>
+    <w:p>
+      <w:pPr>
+        <w:pStyle w:val="Prrafodelista"/>
+        <w:rPr>
+          <w:lang w:val="es-ES"/>
+        </w:rPr>
+      </w:pPr>
+    </w:p>
+    <w:p>
+      <w:pPr>
+        <w:ind w:left="360"/>
+        <w:rPr>
+          <w:lang w:val="es-ES"/>
+        </w:rPr>
+      </w:pPr>
+      <w:r>
+        <w:rPr>
+          <w:lang w:val="es-ES"/>
+        </w:rPr>
+        <w:t xml:space="preserve">Pasos antes de que complete el primer </w:t>
+      </w:r>
+      <w:proofErr w:type="spellStart"/>
+      <w:r>
+        <w:rPr>
+          <w:lang w:val="es-ES"/>
+        </w:rPr>
+        <w:t>pricesi</w:t>
+      </w:r>
+      <w:proofErr w:type="spellEnd"/>
+    </w:p>
+    <w:p>
+      <w:pPr>
+        <w:rPr>
+          <w:lang w:val="es-ES"/>
+        </w:rPr>
+      </w:pPr>
+    </w:p>
+    <w:p>
+      <w:pPr>
+        <w:rPr>
+          <w:lang w:val="es-ES"/>
+        </w:rPr>
+      </w:pPr>
+    </w:p>
+    <w:p>
+      <w:pPr>
+        <w:pStyle w:val="Prrafodelista"/>
+        <w:numPr>
+          <w:ilvl w:val="0"/>
+          <w:numId w:val="2"/>
+        </w:numPr>
+        <w:rPr>
+          <w:lang w:val="es-ES"/>
+        </w:rPr>
+      </w:pPr>
+      <w:r>
+        <w:rPr>
+          <w:lang w:val="es-ES"/>
+        </w:rPr>
+        <w:t xml:space="preserve">En “Configure </w:t>
+      </w:r>
+      <w:proofErr w:type="spellStart"/>
+      <w:r>
+        <w:rPr>
+          <w:lang w:val="es-ES"/>
+        </w:rPr>
+        <w:t>the</w:t>
+      </w:r>
+      <w:proofErr w:type="spellEnd"/>
+      <w:r>
+        <w:rPr>
+          <w:lang w:val="es-ES"/>
+        </w:rPr>
+        <w:t xml:space="preserve"> </w:t>
+      </w:r>
+      <w:proofErr w:type="spellStart"/>
+      <w:r>
+        <w:rPr>
+          <w:lang w:val="es-ES"/>
+        </w:rPr>
+        <w:t>package</w:t>
+      </w:r>
+      <w:proofErr w:type="spellEnd"/>
+      <w:r>
+        <w:rPr>
+          <w:lang w:val="es-ES"/>
+        </w:rPr>
+        <w:t xml:space="preserve"> manager” seleccionamos “</w:t>
+      </w:r>
+      <w:proofErr w:type="spellStart"/>
+      <w:r>
+        <w:rPr>
+          <w:lang w:val="es-ES"/>
+        </w:rPr>
+        <w:t>United</w:t>
+      </w:r>
+      <w:proofErr w:type="spellEnd"/>
+      <w:r>
+        <w:rPr>
+          <w:lang w:val="es-ES"/>
+        </w:rPr>
+        <w:t xml:space="preserve"> </w:t>
+      </w:r>
+      <w:proofErr w:type="spellStart"/>
+      <w:r>
+        <w:rPr>
+          <w:lang w:val="es-ES"/>
+        </w:rPr>
+        <w:t>States</w:t>
+      </w:r>
+      <w:proofErr w:type="spellEnd"/>
+      <w:r>
+        <w:rPr>
+          <w:lang w:val="es-ES"/>
+        </w:rPr>
+        <w:t>”.</w:t>
+      </w:r>
+    </w:p>
+    <w:p>
+      <w:pPr>
+        <w:pStyle w:val="Prrafodelista"/>
+        <w:rPr>
+          <w:lang w:val="es-ES"/>
+        </w:rPr>
+      </w:pPr>
+      <w:r>
+        <w:rPr>
+          <w:lang w:val="es-ES"/>
+        </w:rPr>
+        <w:t>INSERTAR IMAGEN TOMADA</w:t>
+      </w:r>
+    </w:p>
+    <w:p>
+      <w:pPr>
+        <w:pStyle w:val="Prrafodelista"/>
+        <w:numPr>
+          <w:ilvl w:val="0"/>
+          <w:numId w:val="2"/>
+        </w:numPr>
+        <w:rPr>
+          <w:lang w:val="es-ES"/>
+        </w:rPr>
+      </w:pPr>
+      <w:r>
+        <w:rPr>
+          <w:lang w:val="es-ES"/>
+        </w:rPr>
+        <w:t>Después elegimos “deb.debian.org”.</w:t>
+      </w:r>
+    </w:p>
+    <w:p>
+      <w:pPr>
+        <w:pStyle w:val="Prrafodelista"/>
+        <w:rPr>
+          <w:lang w:val="es-ES"/>
+        </w:rPr>
+      </w:pPr>
+      <w:r>
+        <w:rPr>
+          <w:lang w:val="es-ES"/>
+        </w:rPr>
+        <w:lastRenderedPageBreak/>
+        <w:t>INSERTAR IMAGEN TOMADA</w:t>
+      </w:r>
+    </w:p>
+    <w:p>
+      <w:pPr>
+        <w:pStyle w:val="Prrafodelista"/>
+        <w:numPr>
+          <w:ilvl w:val="0"/>
+          <w:numId w:val="2"/>
+        </w:numPr>
+        <w:rPr>
+          <w:lang w:val="es-ES"/>
+        </w:rPr>
+      </w:pPr>
+      <w:r>
+        <w:rPr>
+          <w:lang w:val="es-ES"/>
+        </w:rPr>
+        <w:t>Después solo le damos en “</w:t>
+      </w:r>
+      <w:proofErr w:type="spellStart"/>
+      <w:r>
+        <w:rPr>
+          <w:lang w:val="es-ES"/>
+        </w:rPr>
+        <w:t>Continue</w:t>
+      </w:r>
+      <w:proofErr w:type="spellEnd"/>
+      <w:r>
+        <w:rPr>
+          <w:lang w:val="es-ES"/>
+        </w:rPr>
+        <w:t>”.</w:t>
+      </w:r>
+    </w:p>
+    <w:p>
+      <w:pPr>
+        <w:pStyle w:val="Prrafodelista"/>
+        <w:rPr>
+          <w:lang w:val="es-ES"/>
+        </w:rPr>
+      </w:pPr>
+      <w:r>
+        <w:rPr>
+          <w:lang w:val="es-ES"/>
+        </w:rPr>
+        <w:t>INSERTAR IMAGEN TOMADA</w:t>
+      </w:r>
+    </w:p>
+    <w:p>
+      <w:pPr>
+        <w:pStyle w:val="Prrafodelista"/>
+        <w:numPr>
+          <w:ilvl w:val="0"/>
+          <w:numId w:val="2"/>
+        </w:numPr>
+        <w:rPr>
+          <w:lang w:val="es-ES"/>
+        </w:rPr>
+      </w:pPr>
+      <w:r>
+        <w:rPr>
+          <w:lang w:val="es-ES"/>
+        </w:rPr>
+        <w:t>Aceptamos las políticas seleccionando “Yes”.</w:t>
+      </w:r>
+    </w:p>
+    <w:p>
+      <w:pPr>
+        <w:pStyle w:val="Prrafodelista"/>
+        <w:rPr>
+          <w:lang w:val="es-ES"/>
+        </w:rPr>
+      </w:pPr>
+      <w:r>
+        <w:rPr>
+          <w:lang w:val="es-ES"/>
+        </w:rPr>
+        <w:t>INSERTAR IMAGEN TOMADA</w:t>
+      </w:r>
+    </w:p>
+    <w:p>
+      <w:pPr>
+        <w:pStyle w:val="Prrafodelista"/>
+        <w:numPr>
+          <w:ilvl w:val="0"/>
+          <w:numId w:val="2"/>
+        </w:numPr>
+        <w:rPr>
+          <w:lang w:val="es-ES"/>
+        </w:rPr>
+      </w:pPr>
+      <w:r>
+        <w:rPr>
+          <w:lang w:val="es-ES"/>
+        </w:rPr>
+        <w:t>Después aparecerá una lista y solo dejamos seleccionado “SSH server”.</w:t>
+      </w:r>
+    </w:p>
+    <w:p>
+      <w:pPr>
+        <w:pStyle w:val="Prrafodelista"/>
+        <w:rPr>
+          <w:lang w:val="es-ES"/>
+        </w:rPr>
+      </w:pPr>
+      <w:r>
+        <w:rPr>
+          <w:lang w:val="es-ES"/>
+        </w:rPr>
+        <w:t>INSERTAR IMAGEN TOMADA</w:t>
+      </w:r>
+    </w:p>
+    <w:p>
+      <w:pPr>
+        <w:pStyle w:val="Prrafodelista"/>
+        <w:numPr>
+          <w:ilvl w:val="0"/>
+          <w:numId w:val="2"/>
+        </w:numPr>
+        <w:rPr>
+          <w:lang w:val="es-ES"/>
+        </w:rPr>
+      </w:pPr>
+      <w:r>
+        <w:rPr>
+          <w:lang w:val="es-ES"/>
+        </w:rPr>
+        <w:t>En la parte de “</w:t>
+      </w:r>
+      <w:proofErr w:type="spellStart"/>
+      <w:r>
+        <w:rPr>
+          <w:lang w:val="es-ES"/>
+        </w:rPr>
+        <w:t>Install</w:t>
+      </w:r>
+      <w:proofErr w:type="spellEnd"/>
+      <w:r>
+        <w:rPr>
+          <w:lang w:val="es-ES"/>
+        </w:rPr>
+        <w:t xml:space="preserve"> </w:t>
+      </w:r>
+      <w:proofErr w:type="spellStart"/>
+      <w:r>
+        <w:rPr>
+          <w:lang w:val="es-ES"/>
+        </w:rPr>
+        <w:t>the</w:t>
+      </w:r>
+      <w:proofErr w:type="spellEnd"/>
+      <w:r>
+        <w:rPr>
+          <w:lang w:val="es-ES"/>
+        </w:rPr>
+        <w:t xml:space="preserve"> GRUB </w:t>
+      </w:r>
+      <w:proofErr w:type="spellStart"/>
+      <w:r>
+        <w:rPr>
+          <w:lang w:val="es-ES"/>
+        </w:rPr>
+        <w:t>boot</w:t>
+      </w:r>
+      <w:proofErr w:type="spellEnd"/>
+      <w:r>
+        <w:rPr>
+          <w:lang w:val="es-ES"/>
+        </w:rPr>
+        <w:t xml:space="preserve"> </w:t>
+      </w:r>
+      <w:proofErr w:type="spellStart"/>
+      <w:r>
+        <w:rPr>
+          <w:lang w:val="es-ES"/>
+        </w:rPr>
+        <w:t>loader</w:t>
+      </w:r>
+      <w:proofErr w:type="spellEnd"/>
+      <w:r>
+        <w:rPr>
+          <w:lang w:val="es-ES"/>
+        </w:rPr>
+        <w:t>”</w:t>
+      </w:r>
+      <w:r>
+        <w:rPr>
+          <w:lang w:val="es-ES"/>
+        </w:rPr>
+        <w:t xml:space="preserve"> seleccionamos “Yes” y después seleccionamos “</w:t>
+      </w:r>
+      <w:r>
+        <w:rPr>
+          <w:lang w:val="es-ES"/>
+        </w:rPr>
+        <w:t>/</w:t>
+      </w:r>
+      <w:proofErr w:type="spellStart"/>
+      <w:r>
+        <w:rPr>
+          <w:lang w:val="es-ES"/>
+        </w:rPr>
+        <w:t>dev</w:t>
+      </w:r>
+      <w:proofErr w:type="spellEnd"/>
+      <w:r>
+        <w:rPr>
+          <w:lang w:val="es-ES"/>
+        </w:rPr>
+        <w:t>/</w:t>
+      </w:r>
+      <w:proofErr w:type="spellStart"/>
+      <w:proofErr w:type="gramStart"/>
+      <w:r>
+        <w:rPr>
+          <w:lang w:val="es-ES"/>
+        </w:rPr>
+        <w:t>sda</w:t>
+      </w:r>
+      <w:proofErr w:type="spellEnd"/>
+      <w:r>
+        <w:rPr>
+          <w:lang w:val="es-ES"/>
+        </w:rPr>
+        <w:t xml:space="preserve">  </w:t>
+      </w:r>
+      <w:r>
+        <w:rPr>
+          <w:lang w:val="es-ES"/>
+        </w:rPr>
+        <w:t>ata</w:t>
+      </w:r>
+      <w:proofErr w:type="gramEnd"/>
+      <w:r>
+        <w:rPr>
+          <w:lang w:val="es-ES"/>
+        </w:rPr>
+        <w:t>”</w:t>
+      </w:r>
+      <w:r>
+        <w:rPr>
+          <w:lang w:val="es-ES"/>
+        </w:rPr>
+        <w:t>.</w:t>
+      </w:r>
+    </w:p>
+    <w:p>
+      <w:pPr>
+        <w:pStyle w:val="Prrafodelista"/>
+        <w:rPr>
+          <w:lang w:val="es-ES"/>
+        </w:rPr>
+      </w:pPr>
+      <w:r>
+        <w:rPr>
+          <w:lang w:val="es-ES"/>
+        </w:rPr>
+        <w:t>INSERTAR IMAGEN TOMADA</w:t>
+      </w:r>
+    </w:p>
+    <w:p>
+      <w:pPr>
+        <w:pStyle w:val="Prrafodelista"/>
+        <w:rPr>
+          <w:lang w:val="es-ES"/>
+        </w:rPr>
+      </w:pPr>
+      <w:r>
+        <w:rPr>
+          <w:lang w:val="es-ES"/>
+        </w:rPr>
+        <w:t>INSERTAR IMAGEN TOMADA</w:t>
+      </w:r>
+    </w:p>
+    <w:p>
+      <w:pPr>
+        <w:pStyle w:val="Prrafodelista"/>
+        <w:numPr>
+          <w:ilvl w:val="0"/>
+          <w:numId w:val="2"/>
+        </w:numPr>
+        <w:rPr>
+          <w:lang w:val="es-ES"/>
+        </w:rPr>
+      </w:pPr>
+      <w:r>
+        <w:rPr>
+          <w:lang w:val="es-ES"/>
+        </w:rPr>
         <w:t>Listo con eso habremos terminado el proceso de Instalación.</w:t>
       </w:r>
     </w:p>
@@ -3324,7 +4218,6 @@
         <w:rPr>
           <w:lang w:val="es-ES"/>
         </w:rPr>
-        <w:lastRenderedPageBreak/>
         <w:t xml:space="preserve">Instalación de </w:t>
       </w:r>
       <w:proofErr w:type="spellStart"/>
@@ -3395,8 +4288,10 @@
       </w:pPr>
       <w:r>
         <w:rPr>
-          <w:lang w:val="es-ES"/>
-        </w:rPr>
+          <w:noProof/>
+          <w:lang w:val="es-ES"/>
+        </w:rPr>
+        <w:lastRenderedPageBreak/>
         <w:drawing>
           <wp:inline distT="0" distB="0" distL="0" distR="0" wp14:anchorId="1CD0A5BB" wp14:editId="4919BC18">
             <wp:extent cx="4718650" cy="4960509"/>
@@ -3513,21 +4408,22 @@
         <w:rPr>
           <w:lang w:val="es-ES"/>
         </w:rPr>
+        <w:t>Una vez descargado abrimos el instalador y lo primero que haremos es darle “Next”.</w:t>
+      </w:r>
+    </w:p>
+    <w:p>
+      <w:pPr>
+        <w:ind w:left="708"/>
+        <w:rPr>
+          <w:lang w:val="es-ES"/>
+        </w:rPr>
+      </w:pPr>
+      <w:r>
+        <w:rPr>
+          <w:noProof/>
+          <w:lang w:val="es-ES"/>
+        </w:rPr>
         <w:lastRenderedPageBreak/>
-        <w:t>Una vez descargado abrimos el instalador y lo primero que haremos es darle “Next”.</w:t>
-      </w:r>
-    </w:p>
-    <w:p>
-      <w:pPr>
-        <w:ind w:left="708"/>
-        <w:rPr>
-          <w:lang w:val="es-ES"/>
-        </w:rPr>
-      </w:pPr>
-      <w:r>
-        <w:rPr>
-          <w:lang w:val="es-ES"/>
-        </w:rPr>
         <w:drawing>
           <wp:inline distT="0" distB="0" distL="0" distR="0" wp14:anchorId="7BF3EE45" wp14:editId="63E8AB1F">
             <wp:extent cx="4725059" cy="3658111"/>
@@ -3592,6 +4488,7 @@
       </w:pPr>
       <w:r>
         <w:rPr>
+          <w:noProof/>
           <w:lang w:val="es-ES"/>
         </w:rPr>
         <w:drawing>
@@ -3646,35 +4543,36 @@
         <w:rPr>
           <w:lang w:val="es-ES"/>
         </w:rPr>
+        <w:t>Después de eso ya solo le damos en “</w:t>
+      </w:r>
+      <w:proofErr w:type="spellStart"/>
+      <w:r>
+        <w:rPr>
+          <w:lang w:val="es-ES"/>
+        </w:rPr>
+        <w:t>install</w:t>
+      </w:r>
+      <w:proofErr w:type="spellEnd"/>
+      <w:r>
+        <w:rPr>
+          <w:lang w:val="es-ES"/>
+        </w:rPr>
+        <w:t>”</w:t>
+      </w:r>
+    </w:p>
+    <w:p>
+      <w:pPr>
+        <w:ind w:left="708"/>
+        <w:rPr>
+          <w:lang w:val="es-ES"/>
+        </w:rPr>
+      </w:pPr>
+      <w:r>
+        <w:rPr>
+          <w:noProof/>
+          <w:lang w:val="es-ES"/>
+        </w:rPr>
         <w:lastRenderedPageBreak/>
-        <w:t>Después de eso ya solo le damos en “</w:t>
-      </w:r>
-      <w:proofErr w:type="spellStart"/>
-      <w:r>
-        <w:rPr>
-          <w:lang w:val="es-ES"/>
-        </w:rPr>
-        <w:t>install</w:t>
-      </w:r>
-      <w:proofErr w:type="spellEnd"/>
-      <w:r>
-        <w:rPr>
-          <w:lang w:val="es-ES"/>
-        </w:rPr>
-        <w:t>”</w:t>
-      </w:r>
-    </w:p>
-    <w:p>
-      <w:pPr>
-        <w:ind w:left="708"/>
-        <w:rPr>
-          <w:lang w:val="es-ES"/>
-        </w:rPr>
-      </w:pPr>
-      <w:r>
-        <w:rPr>
-          <w:lang w:val="es-ES"/>
-        </w:rPr>
         <w:drawing>
           <wp:inline distT="0" distB="0" distL="0" distR="0" wp14:anchorId="6B45092C" wp14:editId="4380AA72">
             <wp:extent cx="4706007" cy="3667637"/>
@@ -3753,6 +4651,7 @@
       </w:pPr>
       <w:r>
         <w:rPr>
+          <w:noProof/>
           <w:lang w:val="es-ES"/>
         </w:rPr>
         <w:drawing>
@@ -3860,6 +4759,14 @@
         </w:rPr>
         <w:t>Lo primero que realizaremos será modificar los ajustes de configuración de red para ello usaremos el siguiente comando</w:t>
       </w:r>
+      <w:r>
+        <w:rPr>
+          <w:lang w:val="es-ES"/>
+        </w:rPr>
+        <w:t xml:space="preserve"> (para hacer lo siguiente hay que estar en modo root):</w:t>
+      </w:r>
+      <w:bookmarkStart w:id="1" w:name="_GoBack"/>
+      <w:bookmarkEnd w:id="1"/>
     </w:p>
     <w:p>
       <w:pPr>
@@ -3874,21 +4781,7 @@
           <w:highlight w:val="yellow"/>
           <w:lang w:val="es-ES"/>
         </w:rPr>
-        <w:t xml:space="preserve">sudo </w:t>
-      </w:r>
-      <w:r>
-        <w:rPr>
-          <w:highlight w:val="yellow"/>
-          <w:lang w:val="es-ES"/>
-        </w:rPr>
-        <w:t>nano</w:t>
-      </w:r>
-      <w:r>
-        <w:rPr>
-          <w:highlight w:val="yellow"/>
-          <w:lang w:val="es-ES"/>
-        </w:rPr>
-        <w:t xml:space="preserve"> /</w:t>
+        <w:t>nano /</w:t>
       </w:r>
       <w:proofErr w:type="spellStart"/>
       <w:r>
@@ -4057,13 +4950,7 @@
         <w:rPr>
           <w:lang w:val="es-ES"/>
         </w:rPr>
-        <w:t>enp0s25</w:t>
-      </w:r>
-      <w:r>
-        <w:rPr>
-          <w:lang w:val="es-ES"/>
-        </w:rPr>
-        <w:t>” y “</w:t>
+        <w:t>enp0s25” y “</w:t>
       </w:r>
       <w:proofErr w:type="spellStart"/>
       <w:r>
@@ -4111,13 +4998,7 @@
         <w:rPr>
           <w:lang w:val="es-ES"/>
         </w:rPr>
-        <w:t xml:space="preserve"> a </w:t>
-      </w:r>
-      <w:r>
-        <w:rPr>
-          <w:lang w:val="es-ES"/>
-        </w:rPr>
-        <w:t>“</w:t>
+        <w:t xml:space="preserve"> a “</w:t>
       </w:r>
       <w:proofErr w:type="spellStart"/>
       <w:r>
@@ -4215,7 +5096,13 @@
         <w:rPr>
           <w:lang w:val="es-ES"/>
         </w:rPr>
-        <w:t>172.17.207.50</w:t>
+        <w:t>172.17.207.</w:t>
+      </w:r>
+      <w:r>
+        <w:rPr>
+          <w:lang w:val="es-ES"/>
+        </w:rPr>
+        <w:t>207</w:t>
       </w:r>
     </w:p>
     <w:p>
@@ -4286,8 +5173,26 @@
         <w:rPr>
           <w:lang w:val="es-ES"/>
         </w:rPr>
-        <w:t>172.17.207.207</w:t>
-      </w:r>
+        <w:t>172.17.207.</w:t>
+      </w:r>
+      <w:r>
+        <w:rPr>
+          <w:lang w:val="es-ES"/>
+        </w:rPr>
+        <w:t>1</w:t>
+      </w:r>
+    </w:p>
+    <w:p>
+      <w:pPr>
+        <w:pStyle w:val="Prrafodelista"/>
+        <w:numPr>
+          <w:ilvl w:val="2"/>
+          <w:numId w:val="4"/>
+        </w:numPr>
+        <w:rPr>
+          <w:lang w:val="es-ES"/>
+        </w:rPr>
+      </w:pPr>
     </w:p>
     <w:p>
       <w:pPr>
@@ -4371,13 +5276,6 @@
           <w:lang w:val="es-ES"/>
         </w:rPr>
       </w:pPr>
-      <w:r>
-        <w:rPr>
-          <w:highlight w:val="yellow"/>
-          <w:lang w:val="es-ES"/>
-        </w:rPr>
-        <w:t xml:space="preserve">sudo </w:t>
-      </w:r>
       <w:proofErr w:type="spellStart"/>
       <w:r>
         <w:rPr>
@@ -4506,8 +5404,6 @@
         </w:rPr>
         <w:t>INSERTAR IMAGEN TOMADA</w:t>
       </w:r>
-      <w:bookmarkStart w:id="1" w:name="_GoBack"/>
-      <w:bookmarkEnd w:id="1"/>
     </w:p>
     <w:p>
       <w:pPr>
@@ -4674,6 +5570,7 @@
       </w:r>
       <w:r>
         <w:rPr>
+          <w:noProof/>
           <w:lang w:val="es-ES"/>
         </w:rPr>
         <w:drawing>
@@ -4920,6 +5817,7 @@
       </w:r>
       <w:r>
         <w:rPr>
+          <w:noProof/>
           <w:lang w:val="es-ES"/>
         </w:rPr>
         <w:drawing>
@@ -4986,8 +5884,10 @@
       </w:pPr>
       <w:r>
         <w:rPr>
-          <w:lang w:val="es-ES"/>
-        </w:rPr>
+          <w:noProof/>
+          <w:lang w:val="es-ES"/>
+        </w:rPr>
+        <w:lastRenderedPageBreak/>
         <w:drawing>
           <wp:inline distT="0" distB="0" distL="0" distR="0" wp14:anchorId="65552E16" wp14:editId="7B273F09">
             <wp:extent cx="5612130" cy="3510280"/>
@@ -6400,7 +7300,7 @@
 </file>
 
 <file path=customXml/itemProps1.xml><?xml version="1.0" encoding="utf-8"?>
-<ds:datastoreItem xmlns:ds="http://schemas.openxmlformats.org/officeDocument/2006/customXml" ds:itemID="{F2BD8CD3-B081-41CE-B1F2-A0BAC73AB5FB}">
+<ds:datastoreItem xmlns:ds="http://schemas.openxmlformats.org/officeDocument/2006/customXml" ds:itemID="{04870F43-EAFD-477C-80EB-0E442A6B30CC}">
   <ds:schemaRefs>
     <ds:schemaRef ds:uri="http://schemas.openxmlformats.org/officeDocument/2006/bibliography"/>
   </ds:schemaRefs>
